--- a/src/assets/file/试题导入模板.docx
+++ b/src/assets/file/试题导入模板.docx
@@ -1003,15 +1003,7 @@
           <w:sz w:val="18"/>
           <w:szCs w:val="18"/>
         </w:rPr>
-        <w:t>试题答案</w:t>
-      </w:r>
-      <w:r>
-        <w:rPr>
-          <w:rFonts w:hint="eastAsia"/>
-          <w:sz w:val="18"/>
-          <w:szCs w:val="18"/>
-        </w:rPr>
-        <w:t>：</w:t>
+        <w:t>试题答案：</w:t>
       </w:r>
     </w:p>
     <w:p>
@@ -1029,23 +1021,33 @@
           <w:sz w:val="18"/>
           <w:szCs w:val="18"/>
         </w:rPr>
-        <w:t>填空题的时候，需要注意顺序。中间用</w:t>
-      </w:r>
-      <w:r>
-        <w:rPr>
-          <w:rFonts w:hint="eastAsia"/>
-          <w:sz w:val="18"/>
-          <w:szCs w:val="18"/>
-        </w:rPr>
-        <w:t>@_@</w:t>
-      </w:r>
-      <w:r>
-        <w:rPr>
-          <w:rFonts w:hint="eastAsia"/>
-          <w:sz w:val="18"/>
-          <w:szCs w:val="18"/>
-        </w:rPr>
-        <w:t>分割。</w:t>
+        <w:t>单选题</w:t>
+      </w:r>
+      <w:proofErr w:type="spellStart"/>
+      <w:r>
+        <w:rPr>
+          <w:rFonts w:hint="eastAsia"/>
+          <w:sz w:val="18"/>
+          <w:szCs w:val="18"/>
+        </w:rPr>
+        <w:t>eg</w:t>
+      </w:r>
+      <w:proofErr w:type="spellEnd"/>
+      <w:r>
+        <w:rPr>
+          <w:rFonts w:hint="eastAsia"/>
+          <w:sz w:val="18"/>
+          <w:szCs w:val="18"/>
+        </w:rPr>
+        <w:t>：</w:t>
+      </w:r>
+      <w:r>
+        <w:rPr>
+          <w:rFonts w:hint="eastAsia"/>
+          <w:sz w:val="18"/>
+          <w:szCs w:val="18"/>
+        </w:rPr>
+        <w:t xml:space="preserve"> A</w:t>
       </w:r>
     </w:p>
     <w:p>
@@ -1053,18 +1055,17 @@
         <w:pStyle w:val="a7"/>
         <w:ind w:left="840" w:firstLine="360"/>
         <w:rPr>
-          <w:rFonts w:hint="eastAsia"/>
-          <w:sz w:val="18"/>
-          <w:szCs w:val="18"/>
-        </w:rPr>
-      </w:pPr>
-      <w:r>
-        <w:rPr>
-          <w:rFonts w:hint="eastAsia"/>
-          <w:sz w:val="18"/>
-          <w:szCs w:val="18"/>
-        </w:rPr>
-        <w:t>单选题</w:t>
+          <w:sz w:val="18"/>
+          <w:szCs w:val="18"/>
+        </w:rPr>
+      </w:pPr>
+      <w:r>
+        <w:rPr>
+          <w:rFonts w:hint="eastAsia"/>
+          <w:sz w:val="18"/>
+          <w:szCs w:val="18"/>
+        </w:rPr>
+        <w:t>多选题</w:t>
       </w:r>
       <w:proofErr w:type="spellStart"/>
       <w:r>
@@ -1090,7 +1091,14 @@
           <w:sz w:val="18"/>
           <w:szCs w:val="18"/>
         </w:rPr>
-        <w:t xml:space="preserve"> A</w:t>
+        <w:t>A</w:t>
+      </w:r>
+      <w:r>
+        <w:rPr>
+          <w:sz w:val="18"/>
+          <w:szCs w:val="18"/>
+        </w:rPr>
+        <w:t>BC</w:t>
       </w:r>
     </w:p>
     <w:p>
@@ -1098,18 +1106,17 @@
         <w:pStyle w:val="a7"/>
         <w:ind w:left="840" w:firstLine="360"/>
         <w:rPr>
-          <w:rFonts w:hint="eastAsia"/>
-          <w:sz w:val="18"/>
-          <w:szCs w:val="18"/>
-        </w:rPr>
-      </w:pPr>
-      <w:r>
-        <w:rPr>
-          <w:rFonts w:hint="eastAsia"/>
-          <w:sz w:val="18"/>
-          <w:szCs w:val="18"/>
-        </w:rPr>
-        <w:t>多选题</w:t>
+          <w:sz w:val="18"/>
+          <w:szCs w:val="18"/>
+        </w:rPr>
+      </w:pPr>
+      <w:r>
+        <w:rPr>
+          <w:rFonts w:hint="eastAsia"/>
+          <w:sz w:val="18"/>
+          <w:szCs w:val="18"/>
+        </w:rPr>
+        <w:t>判断题</w:t>
       </w:r>
       <w:proofErr w:type="spellStart"/>
       <w:r>
@@ -1127,22 +1134,7 @@
           <w:sz w:val="18"/>
           <w:szCs w:val="18"/>
         </w:rPr>
-        <w:t>：</w:t>
-      </w:r>
-      <w:r>
-        <w:rPr>
-          <w:rFonts w:hint="eastAsia"/>
-          <w:sz w:val="18"/>
-          <w:szCs w:val="18"/>
-        </w:rPr>
-        <w:t>A</w:t>
-      </w:r>
-      <w:r>
-        <w:rPr>
-          <w:sz w:val="18"/>
-          <w:szCs w:val="18"/>
-        </w:rPr>
-        <w:t>BC</w:t>
+        <w:t>：是</w:t>
       </w:r>
     </w:p>
     <w:p>
@@ -1150,18 +1142,17 @@
         <w:pStyle w:val="a7"/>
         <w:ind w:left="840" w:firstLine="360"/>
         <w:rPr>
-          <w:rFonts w:hint="eastAsia"/>
-          <w:sz w:val="18"/>
-          <w:szCs w:val="18"/>
-        </w:rPr>
-      </w:pPr>
-      <w:r>
-        <w:rPr>
-          <w:rFonts w:hint="eastAsia"/>
-          <w:sz w:val="18"/>
-          <w:szCs w:val="18"/>
-        </w:rPr>
-        <w:t>判断题</w:t>
+          <w:sz w:val="18"/>
+          <w:szCs w:val="18"/>
+        </w:rPr>
+      </w:pPr>
+      <w:r>
+        <w:rPr>
+          <w:rFonts w:hint="eastAsia"/>
+          <w:sz w:val="18"/>
+          <w:szCs w:val="18"/>
+        </w:rPr>
+        <w:t>问答题</w:t>
       </w:r>
       <w:proofErr w:type="spellStart"/>
       <w:r>
@@ -1179,26 +1170,33 @@
           <w:sz w:val="18"/>
           <w:szCs w:val="18"/>
         </w:rPr>
-        <w:t>：是</w:t>
+        <w:t>：</w:t>
+      </w:r>
+      <w:r>
+        <w:rPr>
+          <w:rFonts w:hint="eastAsia"/>
+          <w:sz w:val="18"/>
+          <w:szCs w:val="18"/>
+        </w:rPr>
+        <w:t>我是答案可以用图片</w:t>
       </w:r>
     </w:p>
     <w:p>
       <w:pPr>
         <w:pStyle w:val="a7"/>
-        <w:ind w:left="840" w:firstLine="360"/>
-        <w:rPr>
-          <w:rFonts w:hint="eastAsia"/>
-          <w:sz w:val="18"/>
-          <w:szCs w:val="18"/>
-        </w:rPr>
-      </w:pPr>
-      <w:r>
-        <w:rPr>
-          <w:rFonts w:hint="eastAsia"/>
-          <w:sz w:val="18"/>
-          <w:szCs w:val="18"/>
-        </w:rPr>
-        <w:t>问答题</w:t>
+        <w:ind w:left="840" w:firstLineChars="0" w:firstLine="360"/>
+        <w:rPr>
+          <w:sz w:val="18"/>
+          <w:szCs w:val="18"/>
+        </w:rPr>
+      </w:pPr>
+      <w:r>
+        <w:rPr>
+          <w:rFonts w:hint="eastAsia"/>
+          <w:sz w:val="18"/>
+          <w:szCs w:val="18"/>
+        </w:rPr>
+        <w:t>填空题</w:t>
       </w:r>
       <w:proofErr w:type="spellStart"/>
       <w:r>
@@ -1224,99 +1222,7 @@
           <w:sz w:val="18"/>
           <w:szCs w:val="18"/>
         </w:rPr>
-        <w:t>&lt;p&gt;</w:t>
-      </w:r>
-      <w:r>
-        <w:rPr>
-          <w:rFonts w:hint="eastAsia"/>
-          <w:sz w:val="18"/>
-          <w:szCs w:val="18"/>
-        </w:rPr>
-        <w:t>我是答案</w:t>
-      </w:r>
-      <w:r>
-        <w:rPr>
-          <w:rFonts w:hint="eastAsia"/>
-          <w:sz w:val="18"/>
-          <w:szCs w:val="18"/>
-        </w:rPr>
-        <w:t>&lt;/p&gt;</w:t>
-      </w:r>
-    </w:p>
-    <w:p>
-      <w:pPr>
-        <w:pStyle w:val="a7"/>
-        <w:ind w:left="840" w:firstLineChars="0" w:firstLine="360"/>
-        <w:rPr>
-          <w:sz w:val="18"/>
-          <w:szCs w:val="18"/>
-        </w:rPr>
-      </w:pPr>
-      <w:r>
-        <w:rPr>
-          <w:rFonts w:hint="eastAsia"/>
-          <w:sz w:val="18"/>
-          <w:szCs w:val="18"/>
-        </w:rPr>
-        <w:t>填空题</w:t>
-      </w:r>
-      <w:proofErr w:type="spellStart"/>
-      <w:r>
-        <w:rPr>
-          <w:rFonts w:hint="eastAsia"/>
-          <w:sz w:val="18"/>
-          <w:szCs w:val="18"/>
-        </w:rPr>
-        <w:t>eg</w:t>
-      </w:r>
-      <w:proofErr w:type="spellEnd"/>
-      <w:r>
-        <w:rPr>
-          <w:rFonts w:hint="eastAsia"/>
-          <w:sz w:val="18"/>
-          <w:szCs w:val="18"/>
-        </w:rPr>
-        <w:t>：答案</w:t>
-      </w:r>
-      <w:r>
-        <w:rPr>
-          <w:rFonts w:hint="eastAsia"/>
-          <w:sz w:val="18"/>
-          <w:szCs w:val="18"/>
-        </w:rPr>
-        <w:t>1@_@</w:t>
-      </w:r>
-      <w:r>
-        <w:rPr>
-          <w:rFonts w:hint="eastAsia"/>
-          <w:sz w:val="18"/>
-          <w:szCs w:val="18"/>
-        </w:rPr>
-        <w:t>答案</w:t>
-      </w:r>
-      <w:r>
-        <w:rPr>
-          <w:rFonts w:hint="eastAsia"/>
-          <w:sz w:val="18"/>
-          <w:szCs w:val="18"/>
-        </w:rPr>
-        <w:t>2@_@</w:t>
-      </w:r>
-      <w:r>
-        <w:rPr>
-          <w:rFonts w:hint="eastAsia"/>
-          <w:sz w:val="18"/>
-          <w:szCs w:val="18"/>
-        </w:rPr>
-        <w:t>的答案</w:t>
-      </w:r>
-      <w:r>
-        <w:rPr>
-          <w:rFonts w:hint="eastAsia"/>
-          <w:sz w:val="18"/>
-          <w:szCs w:val="18"/>
-        </w:rPr>
-        <w:t>3</w:t>
+        <w:t>我是答案可以用图片</w:t>
       </w:r>
       <w:bookmarkStart w:id="0" w:name="_GoBack"/>
       <w:bookmarkEnd w:id="0"/>
@@ -1705,7 +1611,6 @@
                 <w:sz w:val="24"/>
                 <w:szCs w:val="24"/>
               </w:rPr>
-              <w:lastRenderedPageBreak/>
               <w:t>*</w:t>
             </w:r>
             <w:r>
@@ -5961,7 +5866,7 @@
 </file>
 
 <file path=customXml/itemProps1.xml><?xml version="1.0" encoding="utf-8"?>
-<ds:datastoreItem xmlns:ds="http://schemas.openxmlformats.org/officeDocument/2006/customXml" ds:itemID="{E0AD5D8C-4384-4E26-9E26-0CB20C36FEE3}">
+<ds:datastoreItem xmlns:ds="http://schemas.openxmlformats.org/officeDocument/2006/customXml" ds:itemID="{60449825-3DEA-4E5E-A4E7-DB67ADE0EB86}">
   <ds:schemaRefs>
     <ds:schemaRef ds:uri="http://schemas.openxmlformats.org/officeDocument/2006/bibliography"/>
   </ds:schemaRefs>
